--- a/Document/오지원/작업일지/오지원_작업일지_74주차.docx
+++ b/Document/오지원/작업일지/오지원_작업일지_74주차.docx
@@ -48,14 +48,7 @@
                 <w:rtl w:val="0"/>
                 <w:lang w:val="ko-KR" w:bidi="ko-KR" w:eastAsia="ko-KR"/>
               </w:rPr>
-              <w:t>7</w:t>
-            </w:r>
-            <w:r>
-              <w:rPr>
-                <w:rtl w:val="0"/>
-                <w:lang w:val="ko-KR" w:bidi="ko-KR" w:eastAsia="ko-KR"/>
-              </w:rPr>
-              <w:t>4</w:t>
+              <w:t>74</w:t>
             </w:r>
             <w:r>
               <w:rPr>
@@ -129,7 +122,14 @@
                 <w:rtl w:val="0"/>
                 <w:lang w:val="ko-KR" w:bidi="ko-KR" w:eastAsia="ko-KR"/>
               </w:rPr>
-              <w:t>02.</w:t>
+              <w:t>02.10</w:t>
+            </w:r>
+            <w:r>
+              <w:rPr>
+                <w:sz w:val="18"/>
+                <w:szCs w:val="18"/>
+              </w:rPr>
+              <w:t>~202</w:t>
             </w:r>
             <w:r>
               <w:rPr>
@@ -138,14 +138,14 @@
                 <w:rtl w:val="0"/>
                 <w:lang w:val="ko-KR" w:bidi="ko-KR" w:eastAsia="ko-KR"/>
               </w:rPr>
-              <w:t>10</w:t>
+              <w:t>5</w:t>
             </w:r>
             <w:r>
               <w:rPr>
                 <w:sz w:val="18"/>
                 <w:szCs w:val="18"/>
               </w:rPr>
-              <w:t>~202</w:t>
+              <w:t>.</w:t>
             </w:r>
             <w:r>
               <w:rPr>
@@ -154,32 +154,7 @@
                 <w:rtl w:val="0"/>
                 <w:lang w:val="ko-KR" w:bidi="ko-KR" w:eastAsia="ko-KR"/>
               </w:rPr>
-              <w:t>5</w:t>
-            </w:r>
-            <w:r>
-              <w:rPr>
-                <w:sz w:val="18"/>
-                <w:szCs w:val="18"/>
-              </w:rPr>
-              <w:t>.</w:t>
-            </w:r>
-            <w:r>
-              <w:rPr>
-                <w:sz w:val="18"/>
-                <w:szCs w:val="18"/>
-                <w:rtl w:val="0"/>
-                <w:lang w:val="ko-KR" w:bidi="ko-KR" w:eastAsia="ko-KR"/>
-              </w:rPr>
-              <w:t>02.</w:t>
-            </w:r>
-            <w:r>
-              <w:rPr>
-                <w:sz w:val="18"/>
-                <w:szCs w:val="18"/>
-                <w:rtl w:val="0"/>
-                <w:lang w:val="ko-KR" w:bidi="ko-KR" w:eastAsia="ko-KR"/>
-              </w:rPr>
-              <w:t>16</w:t>
+              <w:t>02.16</w:t>
             </w:r>
           </w:p>
         </w:tc>
@@ -264,7 +239,7 @@
                 <w:rtl w:val="0"/>
                 <w:lang w:val="ko-KR" w:bidi="ko-KR" w:eastAsia="ko-KR"/>
               </w:rPr>
-              <w:t>계</w:t>
+              <w:t>계획</w:t>
             </w:r>
             <w:r>
               <w:rPr>
@@ -272,7 +247,7 @@
                 <w:rtl w:val="0"/>
                 <w:lang w:val="ko-KR" w:bidi="ko-KR" w:eastAsia="ko-KR"/>
               </w:rPr>
-              <w:t>획</w:t>
+              <w:t xml:space="preserve"> </w:t>
             </w:r>
             <w:r>
               <w:rPr>
@@ -280,6 +255,14 @@
                 <w:rtl w:val="0"/>
                 <w:lang w:val="ko-KR" w:bidi="ko-KR" w:eastAsia="ko-KR"/>
               </w:rPr>
+              <w:t>작성</w:t>
+            </w:r>
+            <w:r>
+              <w:rPr>
+                <w:rFonts w:ascii="맑은 고딕" w:hAnsi="맑은 고딕" w:eastAsia="맑은 고딕"/>
+                <w:rtl w:val="0"/>
+                <w:lang w:val="ko-KR" w:bidi="ko-KR" w:eastAsia="ko-KR"/>
+              </w:rPr>
               <w:t xml:space="preserve"> </w:t>
             </w:r>
             <w:r>
@@ -288,7 +271,7 @@
                 <w:rtl w:val="0"/>
                 <w:lang w:val="ko-KR" w:bidi="ko-KR" w:eastAsia="ko-KR"/>
               </w:rPr>
-              <w:t>작</w:t>
+              <w:t>및</w:t>
             </w:r>
             <w:r>
               <w:rPr>
@@ -296,7 +279,7 @@
                 <w:rtl w:val="0"/>
                 <w:lang w:val="ko-KR" w:bidi="ko-KR" w:eastAsia="ko-KR"/>
               </w:rPr>
-              <w:t>성</w:t>
+              <w:t xml:space="preserve"> </w:t>
             </w:r>
             <w:r>
               <w:rPr>
@@ -304,6 +287,14 @@
                 <w:rtl w:val="0"/>
                 <w:lang w:val="ko-KR" w:bidi="ko-KR" w:eastAsia="ko-KR"/>
               </w:rPr>
+              <w:t>테스트레벨에</w:t>
+            </w:r>
+            <w:r>
+              <w:rPr>
+                <w:rFonts w:ascii="맑은 고딕" w:hAnsi="맑은 고딕" w:eastAsia="맑은 고딕"/>
+                <w:rtl w:val="0"/>
+                <w:lang w:val="ko-KR" w:bidi="ko-KR" w:eastAsia="ko-KR"/>
+              </w:rPr>
               <w:t xml:space="preserve"> </w:t>
             </w:r>
             <w:r>
@@ -312,7 +303,7 @@
                 <w:rtl w:val="0"/>
                 <w:lang w:val="ko-KR" w:bidi="ko-KR" w:eastAsia="ko-KR"/>
               </w:rPr>
-              <w:t>및</w:t>
+              <w:t>트리거로</w:t>
             </w:r>
             <w:r>
               <w:rPr>
@@ -328,7 +319,7 @@
                 <w:rtl w:val="0"/>
                 <w:lang w:val="ko-KR" w:bidi="ko-KR" w:eastAsia="ko-KR"/>
               </w:rPr>
-              <w:t>테스트레</w:t>
+              <w:t>구간별지진</w:t>
             </w:r>
             <w:r>
               <w:rPr>
@@ -336,7 +327,7 @@
                 <w:rtl w:val="0"/>
                 <w:lang w:val="ko-KR" w:bidi="ko-KR" w:eastAsia="ko-KR"/>
               </w:rPr>
-              <w:t>벨</w:t>
+              <w:t xml:space="preserve"> </w:t>
             </w:r>
             <w:r>
               <w:rPr>
@@ -344,7 +335,7 @@
                 <w:rtl w:val="0"/>
                 <w:lang w:val="ko-KR" w:bidi="ko-KR" w:eastAsia="ko-KR"/>
               </w:rPr>
-              <w:t>에</w:t>
+              <w:t>적용</w:t>
             </w:r>
             <w:r>
               <w:rPr>
@@ -352,7 +343,7 @@
                 <w:rtl w:val="0"/>
                 <w:lang w:val="ko-KR" w:bidi="ko-KR" w:eastAsia="ko-KR"/>
               </w:rPr>
-              <w:t xml:space="preserve"> </w:t>
+              <w:t xml:space="preserve"> / GC</w:t>
             </w:r>
             <w:r>
               <w:rPr>
@@ -360,79 +351,7 @@
                 <w:rtl w:val="0"/>
                 <w:lang w:val="ko-KR" w:bidi="ko-KR" w:eastAsia="ko-KR"/>
               </w:rPr>
-              <w:t>트리거</w:t>
-            </w:r>
-            <w:r>
-              <w:rPr>
-                <w:rFonts w:ascii="맑은 고딕" w:hAnsi="맑은 고딕" w:eastAsia="맑은 고딕"/>
-                <w:rtl w:val="0"/>
-                <w:lang w:val="ko-KR" w:bidi="ko-KR" w:eastAsia="ko-KR"/>
-              </w:rPr>
-              <w:t>로</w:t>
-            </w:r>
-            <w:r>
-              <w:rPr>
-                <w:rFonts w:ascii="맑은 고딕" w:hAnsi="맑은 고딕" w:eastAsia="맑은 고딕"/>
-                <w:rtl w:val="0"/>
-                <w:lang w:val="ko-KR" w:bidi="ko-KR" w:eastAsia="ko-KR"/>
-              </w:rPr>
-              <w:t xml:space="preserve"> </w:t>
-            </w:r>
-            <w:r>
-              <w:rPr>
-                <w:rFonts w:ascii="맑은 고딕" w:hAnsi="맑은 고딕" w:eastAsia="맑은 고딕"/>
-                <w:rtl w:val="0"/>
-                <w:lang w:val="ko-KR" w:bidi="ko-KR" w:eastAsia="ko-KR"/>
-              </w:rPr>
-              <w:t>구간별지진</w:t>
-            </w:r>
-            <w:r>
-              <w:rPr>
-                <w:rFonts w:ascii="맑은 고딕" w:hAnsi="맑은 고딕" w:eastAsia="맑은 고딕"/>
-                <w:rtl w:val="0"/>
-                <w:lang w:val="ko-KR" w:bidi="ko-KR" w:eastAsia="ko-KR"/>
-              </w:rPr>
-              <w:t xml:space="preserve"> </w:t>
-            </w:r>
-            <w:r>
-              <w:rPr>
-                <w:rFonts w:ascii="맑은 고딕" w:hAnsi="맑은 고딕" w:eastAsia="맑은 고딕"/>
-                <w:rtl w:val="0"/>
-                <w:lang w:val="ko-KR" w:bidi="ko-KR" w:eastAsia="ko-KR"/>
-              </w:rPr>
-              <w:t>적</w:t>
-            </w:r>
-            <w:r>
-              <w:rPr>
-                <w:rFonts w:ascii="맑은 고딕" w:hAnsi="맑은 고딕" w:eastAsia="맑은 고딕"/>
-                <w:rtl w:val="0"/>
-                <w:lang w:val="ko-KR" w:bidi="ko-KR" w:eastAsia="ko-KR"/>
-              </w:rPr>
-              <w:t>용</w:t>
-            </w:r>
-            <w:r>
-              <w:rPr>
-                <w:rFonts w:ascii="맑은 고딕" w:hAnsi="맑은 고딕" w:eastAsia="맑은 고딕"/>
-                <w:rtl w:val="0"/>
-                <w:lang w:val="ko-KR" w:bidi="ko-KR" w:eastAsia="ko-KR"/>
-              </w:rPr>
-              <w:t xml:space="preserve"> / GC</w:t>
-            </w:r>
-            <w:r>
-              <w:rPr>
-                <w:rFonts w:ascii="맑은 고딕" w:hAnsi="맑은 고딕" w:eastAsia="맑은 고딕"/>
-                <w:rtl w:val="0"/>
-                <w:lang w:val="ko-KR" w:bidi="ko-KR" w:eastAsia="ko-KR"/>
-              </w:rPr>
-              <w:t>적</w:t>
-            </w:r>
-            <w:r>
-              <w:rPr>
-                <w:rFonts w:ascii="맑은 고딕" w:hAnsi="맑은 고딕" w:eastAsia="맑은 고딕"/>
-                <w:rtl w:val="0"/>
-                <w:lang w:val="ko-KR" w:bidi="ko-KR" w:eastAsia="ko-KR"/>
-              </w:rPr>
-              <w:t>용</w:t>
+              <w:t>적용</w:t>
             </w:r>
           </w:p>
         </w:tc>
@@ -517,6 +436,42 @@
           <w:lang w:val="ko-KR" w:bidi="ko-KR" w:eastAsia="ko-KR"/>
         </w:rPr>
       </w:pPr>
+      <w:r>
+        <w:drawing>
+          <wp:inline xmlns:wp="http://schemas.openxmlformats.org/drawingml/2006/wordprocessingDrawing" distT="0" distB="0" distL="0" distR="0">
+            <wp:extent cx="5731510" cy="2014220"/>
+            <wp:effectExtent l="0" t="0" r="0" b="0"/>
+            <wp:docPr id="1" name="Picture 1"/>
+            <wp:cNvGraphicFramePr>
+              <a:graphicFrameLocks xmlns:a="http://schemas.openxmlformats.org/drawingml/2006/main" noChangeAspect="1"/>
+            </wp:cNvGraphicFramePr>
+            <a:graphic xmlns:a="http://schemas.openxmlformats.org/drawingml/2006/main">
+              <a:graphicData uri="http://schemas.openxmlformats.org/drawingml/2006/picture">
+                <pic:pic xmlns:pic="http://schemas.openxmlformats.org/drawingml/2006/picture">
+                  <pic:nvPicPr>
+                    <pic:cNvPr id="1" name="Picture 1"/>
+                    <pic:cNvPicPr/>
+                  </pic:nvPicPr>
+                  <pic:blipFill dpi="0">
+                    <a:blip xmlns:r="http://schemas.openxmlformats.org/officeDocument/2006/relationships" r:embed="Relimage2"/>
+                    <a:srcRect/>
+                    <a:stretch>
+                      <a:fillRect/>
+                    </a:stretch>
+                  </pic:blipFill>
+                  <pic:spPr>
+                    <a:xfrm>
+                      <a:off x="0" y="0"/>
+                      <a:ext cx="5731510" cy="2014220"/>
+                    </a:xfrm>
+                    <a:prstGeom prst="rect"/>
+                  </pic:spPr>
+                </pic:pic>
+              </a:graphicData>
+            </a:graphic>
+          </wp:inline>
+        </w:drawing>
+      </w:r>
     </w:p>
     <w:p>
       <w:pPr>
@@ -528,6 +483,42 @@
           <w:lang w:val="ko-KR" w:bidi="ko-KR" w:eastAsia="ko-KR"/>
         </w:rPr>
       </w:pPr>
+      <w:r>
+        <w:drawing>
+          <wp:inline xmlns:wp="http://schemas.openxmlformats.org/drawingml/2006/wordprocessingDrawing" distT="0" distB="0" distL="0" distR="0">
+            <wp:extent cx="2867025" cy="1200150"/>
+            <wp:effectExtent l="0" t="0" r="0" b="0"/>
+            <wp:docPr id="2" name="Picture 2"/>
+            <wp:cNvGraphicFramePr>
+              <a:graphicFrameLocks xmlns:a="http://schemas.openxmlformats.org/drawingml/2006/main" noChangeAspect="1"/>
+            </wp:cNvGraphicFramePr>
+            <a:graphic xmlns:a="http://schemas.openxmlformats.org/drawingml/2006/main">
+              <a:graphicData uri="http://schemas.openxmlformats.org/drawingml/2006/picture">
+                <pic:pic xmlns:pic="http://schemas.openxmlformats.org/drawingml/2006/picture">
+                  <pic:nvPicPr>
+                    <pic:cNvPr id="2" name="Picture 2"/>
+                    <pic:cNvPicPr/>
+                  </pic:nvPicPr>
+                  <pic:blipFill dpi="0">
+                    <a:blip xmlns:r="http://schemas.openxmlformats.org/officeDocument/2006/relationships" r:embed="Relimage3"/>
+                    <a:srcRect/>
+                    <a:stretch>
+                      <a:fillRect/>
+                    </a:stretch>
+                  </pic:blipFill>
+                  <pic:spPr>
+                    <a:xfrm>
+                      <a:off x="0" y="0"/>
+                      <a:ext cx="2867025" cy="1200150"/>
+                    </a:xfrm>
+                    <a:prstGeom prst="rect"/>
+                  </pic:spPr>
+                </pic:pic>
+              </a:graphicData>
+            </a:graphic>
+          </wp:inline>
+        </w:drawing>
+      </w:r>
     </w:p>
     <w:p>
       <w:pPr>
@@ -539,6 +530,78 @@
           <w:lang w:val="ko-KR" w:bidi="ko-KR" w:eastAsia="ko-KR"/>
         </w:rPr>
       </w:pPr>
+      <w:r>
+        <w:drawing>
+          <wp:inline xmlns:wp="http://schemas.openxmlformats.org/drawingml/2006/wordprocessingDrawing" distT="0" distB="0" distL="0" distR="0">
+            <wp:extent cx="4582160" cy="3590925"/>
+            <wp:effectExtent l="0" t="0" r="0" b="0"/>
+            <wp:docPr id="4" name="Picture 4"/>
+            <wp:cNvGraphicFramePr>
+              <a:graphicFrameLocks xmlns:a="http://schemas.openxmlformats.org/drawingml/2006/main" noChangeAspect="1"/>
+            </wp:cNvGraphicFramePr>
+            <a:graphic xmlns:a="http://schemas.openxmlformats.org/drawingml/2006/main">
+              <a:graphicData uri="http://schemas.openxmlformats.org/drawingml/2006/picture">
+                <pic:pic xmlns:pic="http://schemas.openxmlformats.org/drawingml/2006/picture">
+                  <pic:nvPicPr>
+                    <pic:cNvPr id="4" name="Picture 4"/>
+                    <pic:cNvPicPr/>
+                  </pic:nvPicPr>
+                  <pic:blipFill dpi="0">
+                    <a:blip xmlns:r="http://schemas.openxmlformats.org/officeDocument/2006/relationships" r:embed="Relimage4"/>
+                    <a:srcRect/>
+                    <a:stretch>
+                      <a:fillRect/>
+                    </a:stretch>
+                  </pic:blipFill>
+                  <pic:spPr>
+                    <a:xfrm>
+                      <a:off x="0" y="0"/>
+                      <a:ext cx="4582160" cy="3590925"/>
+                    </a:xfrm>
+                    <a:prstGeom prst="rect"/>
+                  </pic:spPr>
+                </pic:pic>
+              </a:graphicData>
+            </a:graphic>
+          </wp:inline>
+        </w:drawing>
+      </w:r>
+      <w:r>
+        <w:drawing>
+          <wp:inline xmlns:wp="http://schemas.openxmlformats.org/drawingml/2006/wordprocessingDrawing" distT="0" distB="0" distL="0" distR="0">
+            <wp:extent cx="3976370" cy="3150870"/>
+            <wp:effectExtent l="0" t="0" r="0" b="0"/>
+            <wp:docPr id="5" name="Picture 5"/>
+            <wp:cNvGraphicFramePr>
+              <a:graphicFrameLocks xmlns:a="http://schemas.openxmlformats.org/drawingml/2006/main" noChangeAspect="1"/>
+            </wp:cNvGraphicFramePr>
+            <a:graphic xmlns:a="http://schemas.openxmlformats.org/drawingml/2006/main">
+              <a:graphicData uri="http://schemas.openxmlformats.org/drawingml/2006/picture">
+                <pic:pic xmlns:pic="http://schemas.openxmlformats.org/drawingml/2006/picture">
+                  <pic:nvPicPr>
+                    <pic:cNvPr id="5" name="Picture 5"/>
+                    <pic:cNvPicPr/>
+                  </pic:nvPicPr>
+                  <pic:blipFill dpi="0">
+                    <a:blip xmlns:r="http://schemas.openxmlformats.org/officeDocument/2006/relationships" r:embed="Relimage5"/>
+                    <a:srcRect/>
+                    <a:stretch>
+                      <a:fillRect/>
+                    </a:stretch>
+                  </pic:blipFill>
+                  <pic:spPr>
+                    <a:xfrm>
+                      <a:off x="0" y="0"/>
+                      <a:ext cx="3976370" cy="3150870"/>
+                    </a:xfrm>
+                    <a:prstGeom prst="rect"/>
+                  </pic:spPr>
+                </pic:pic>
+              </a:graphicData>
+            </a:graphic>
+          </wp:inline>
+        </w:drawing>
+      </w:r>
     </w:p>
     <w:p>
       <w:pPr>
@@ -813,17 +876,7 @@
                 <w:rtl w:val="0"/>
                 <w:lang w:val="ko-KR" w:bidi="ko-KR" w:eastAsia="ko-KR"/>
               </w:rPr>
-              <w:t>7</w:t>
-            </w:r>
-            <w:r>
-              <w:rPr>
-                <w:rFonts w:ascii="맑은 고딕" w:hAnsi="맑은 고딕" w:eastAsia="맑은 고딕" w:hint="eastAsia"/>
-                <w:b w:val="1"/>
-                <w:bCs w:val="1"/>
-                <w:rtl w:val="0"/>
-                <w:lang w:val="ko-KR" w:bidi="ko-KR" w:eastAsia="ko-KR"/>
-              </w:rPr>
-              <w:t>5</w:t>
+              <w:t>75</w:t>
             </w:r>
             <w:r>
               <w:rPr>
@@ -868,28 +921,7 @@
                 <w:rtl w:val="0"/>
                 <w:lang w:val="ko-KR" w:bidi="ko-KR" w:eastAsia="ko-KR"/>
               </w:rPr>
-              <w:t>2026.02.</w:t>
-            </w:r>
-            <w:r>
-              <w:rPr>
-                <w:rtl w:val="0"/>
-                <w:lang w:val="ko-KR" w:bidi="ko-KR" w:eastAsia="ko-KR"/>
-              </w:rPr>
-              <w:t>17</w:t>
-            </w:r>
-            <w:r>
-              <w:rPr>
-                <w:rtl w:val="0"/>
-                <w:lang w:val="ko-KR" w:bidi="ko-KR" w:eastAsia="ko-KR"/>
-              </w:rPr>
-              <w:t>~2026.02.</w:t>
-            </w:r>
-            <w:r>
-              <w:rPr>
-                <w:rtl w:val="0"/>
-                <w:lang w:val="ko-KR" w:bidi="ko-KR" w:eastAsia="ko-KR"/>
-              </w:rPr>
-              <w:t>23</w:t>
+              <w:t>2026.02.17~2026.02.23</w:t>
             </w:r>
           </w:p>
         </w:tc>
